--- a/seminars-test/Ramon Marimon is the Professor of.docx
+++ b/seminars-test/Ramon Marimon is the Professor of.docx
@@ -35,8 +35,6 @@
         </w:rPr>
         <w:t xml:space="preserve"> is the</w:t>
       </w:r>
-      <w:bookmarkStart w:id="0" w:name="_GoBack"/>
-      <w:bookmarkEnd w:id="0"/>
       <w:r>
         <w:rPr>
           <w:rFonts w:ascii="Verdana" w:hAnsi="Verdana"/>
@@ -384,33 +382,83 @@
           <w:szCs w:val="18"/>
           <w:shd w:val="clear" w:color="auto" w:fill="FFFFFF"/>
         </w:rPr>
-        <w:t xml:space="preserve">Standing Committee on Research (2008 - 2011). I was Secretary of State for Science and Technology in Spain (2000 - 2002) and had served in several Expert Groups advising the European Commission on R&amp;D and Higher Education policy. I was a co-founder of UPF and first Director of </w:t>
+        <w:t>Standing Committ</w:t>
+      </w:r>
+      <w:r>
+        <w:rPr>
+          <w:rFonts w:ascii="Verdana" w:hAnsi="Verdana"/>
+          <w:color w:val="666666"/>
+          <w:sz w:val="18"/>
+          <w:szCs w:val="18"/>
+          <w:shd w:val="clear" w:color="auto" w:fill="FFFFFF"/>
+        </w:rPr>
+        <w:t xml:space="preserve">ee on Research (2008 - 2011). He </w:t>
+      </w:r>
+      <w:r>
+        <w:rPr>
+          <w:rFonts w:ascii="Verdana" w:hAnsi="Verdana"/>
+          <w:color w:val="666666"/>
+          <w:sz w:val="18"/>
+          <w:szCs w:val="18"/>
+          <w:shd w:val="clear" w:color="auto" w:fill="FFFFFF"/>
+        </w:rPr>
+        <w:t xml:space="preserve">was Secretary of State for Science and Technology in Spain (2000 - 2002) and had served in several Expert Groups advising the European Commission on R&amp;D and Higher Education policy. </w:t>
+      </w:r>
+      <w:r>
+        <w:rPr>
+          <w:rFonts w:ascii="Verdana" w:hAnsi="Verdana"/>
+          <w:color w:val="666666"/>
+          <w:sz w:val="18"/>
+          <w:szCs w:val="18"/>
+          <w:shd w:val="clear" w:color="auto" w:fill="FFFFFF"/>
+        </w:rPr>
+        <w:t xml:space="preserve">His </w:t>
+      </w:r>
+      <w:r>
+        <w:rPr>
+          <w:rFonts w:ascii="Verdana" w:hAnsi="Verdana"/>
+          <w:color w:val="666666"/>
+          <w:sz w:val="18"/>
+          <w:szCs w:val="18"/>
+          <w:shd w:val="clear" w:color="auto" w:fill="FFFFFF"/>
+        </w:rPr>
+        <w:t>research interests include Macroeconomics, Monetary Theory, Contract Theory, Learning Theory and Labor Theory, with a special emphasis</w:t>
+      </w:r>
+      <w:r>
+        <w:rPr>
+          <w:rFonts w:ascii="Verdana" w:hAnsi="Verdana"/>
+          <w:color w:val="666666"/>
+          <w:sz w:val="18"/>
+          <w:szCs w:val="18"/>
+          <w:shd w:val="clear" w:color="auto" w:fill="FFFFFF"/>
+        </w:rPr>
+        <w:t xml:space="preserve"> on European economic issues. His</w:t>
+      </w:r>
+      <w:r>
+        <w:rPr>
+          <w:rFonts w:ascii="Verdana" w:hAnsi="Verdana"/>
+          <w:color w:val="666666"/>
+          <w:sz w:val="18"/>
+          <w:szCs w:val="18"/>
+          <w:shd w:val="clear" w:color="auto" w:fill="FFFFFF"/>
+        </w:rPr>
+        <w:t xml:space="preserve"> research has been published in </w:t>
       </w:r>
       <w:proofErr w:type="spellStart"/>
       <w:r>
         <w:rPr>
-          <w:rFonts w:ascii="Verdana" w:hAnsi="Verdana"/>
-          <w:color w:val="666666"/>
-          <w:sz w:val="18"/>
-          <w:szCs w:val="18"/>
-          <w:shd w:val="clear" w:color="auto" w:fill="FFFFFF"/>
-        </w:rPr>
-        <w:t>CREi</w:t>
+          <w:rStyle w:val="Emphasis"/>
+          <w:rFonts w:ascii="Verdana" w:hAnsi="Verdana"/>
+          <w:color w:val="666666"/>
+          <w:sz w:val="18"/>
+          <w:szCs w:val="18"/>
+          <w:shd w:val="clear" w:color="auto" w:fill="FFFFFF"/>
+        </w:rPr>
+        <w:t>Econometrica</w:t>
       </w:r>
       <w:proofErr w:type="spellEnd"/>
       <w:r>
         <w:rPr>
-          <w:rFonts w:ascii="Verdana" w:hAnsi="Verdana"/>
-          <w:color w:val="666666"/>
-          <w:sz w:val="18"/>
-          <w:szCs w:val="18"/>
-          <w:shd w:val="clear" w:color="auto" w:fill="FFFFFF"/>
-        </w:rPr>
-        <w:t>, and had been Assistant and Associate Professor at the University of Minnesota, after getting my PhD at Northwestern University (1984). My research interests include Macroeconomics, Monetary Theory, Contract Theory, Learning Theory and Labor Theory, with a special emphasis on European economic issues. My research has been published in </w:t>
-      </w:r>
-      <w:proofErr w:type="spellStart"/>
-      <w:r>
-        <w:rPr>
           <w:rStyle w:val="Emphasis"/>
           <w:rFonts w:ascii="Verdana" w:hAnsi="Verdana"/>
           <w:color w:val="666666"/>
@@ -418,18 +466,6 @@
           <w:szCs w:val="18"/>
           <w:shd w:val="clear" w:color="auto" w:fill="FFFFFF"/>
         </w:rPr>
-        <w:t>Econometrica</w:t>
-      </w:r>
-      <w:proofErr w:type="spellEnd"/>
-      <w:r>
-        <w:rPr>
-          <w:rStyle w:val="Emphasis"/>
-          <w:rFonts w:ascii="Verdana" w:hAnsi="Verdana"/>
-          <w:color w:val="666666"/>
-          <w:sz w:val="18"/>
-          <w:szCs w:val="18"/>
-          <w:shd w:val="clear" w:color="auto" w:fill="FFFFFF"/>
-        </w:rPr>
         <w:t>, Journal of Political Economy, American Economic Review, Journal of Economic Theory, Review of Economic Dynamics, </w:t>
       </w:r>
       <w:r>
@@ -442,6 +478,8 @@
         </w:rPr>
         <w:t>and other journals.</w:t>
       </w:r>
+      <w:bookmarkStart w:id="0" w:name="_GoBack"/>
+      <w:bookmarkEnd w:id="0"/>
     </w:p>
     <w:sectPr>
       <w:pgSz w:w="12240" w:h="15840"/>
